--- a/BDD/BDD_proposition.docx
+++ b/BDD/BDD_proposition.docx
@@ -963,8 +963,6 @@
             <w:r>
               <w:t>MP</w:t>
             </w:r>
-            <w:bookmarkStart w:id="0" w:name="_GoBack"/>
-            <w:bookmarkEnd w:id="0"/>
           </w:p>
         </w:tc>
         <w:tc>
@@ -1050,9 +1048,9 @@
         </w:tc>
       </w:tr>
     </w:tbl>
-    <w:p/>
-    <w:p/>
     <w:p>
+      <w:bookmarkStart w:id="0" w:name="_GoBack"/>
+      <w:bookmarkEnd w:id="0"/>
       <w:r>
         <w:t>Œuvre :</w:t>
       </w:r>
@@ -1065,8 +1063,8 @@
       </w:tblPr>
       <w:tblGrid>
         <w:gridCol w:w="1291"/>
-        <w:gridCol w:w="914"/>
-        <w:gridCol w:w="2610"/>
+        <w:gridCol w:w="975"/>
+        <w:gridCol w:w="2602"/>
       </w:tblGrid>
       <w:tr>
         <w:tc>
@@ -1143,9 +1141,11 @@
             <w:tcW w:w="914" w:type="dxa"/>
           </w:tcPr>
           <w:p>
-            <w:r>
-              <w:t>Varchar</w:t>
-            </w:r>
+            <w:proofErr w:type="spellStart"/>
+            <w:r>
+              <w:t>TinyText</w:t>
+            </w:r>
+            <w:proofErr w:type="spellEnd"/>
           </w:p>
         </w:tc>
         <w:tc>
@@ -1215,7 +1215,13 @@
           <w:tcPr>
             <w:tcW w:w="914" w:type="dxa"/>
           </w:tcPr>
-          <w:p/>
+          <w:p>
+            <w:proofErr w:type="spellStart"/>
+            <w:r>
+              <w:t>Text</w:t>
+            </w:r>
+            <w:proofErr w:type="spellEnd"/>
+          </w:p>
         </w:tc>
         <w:tc>
           <w:tcPr>
@@ -1277,7 +1283,7 @@
           </w:tcPr>
           <w:p>
             <w:r>
-              <w:t>Int</w:t>
+              <w:t>Double</w:t>
             </w:r>
           </w:p>
         </w:tc>
@@ -2608,7 +2614,7 @@
 </file>
 
 <file path=customXml/itemProps1.xml><?xml version="1.0" encoding="utf-8"?>
-<ds:datastoreItem xmlns:ds="http://schemas.openxmlformats.org/officeDocument/2006/customXml" ds:itemID="{4221313D-B4E7-4D05-B7DD-AFA42A50D361}">
+<ds:datastoreItem xmlns:ds="http://schemas.openxmlformats.org/officeDocument/2006/customXml" ds:itemID="{07A7CDC2-ED7A-49D2-856D-41B3147A33BC}">
   <ds:schemaRefs>
     <ds:schemaRef ds:uri="http://schemas.openxmlformats.org/officeDocument/2006/bibliography"/>
   </ds:schemaRefs>
